--- a/1normal_py3/Precipitation/2workspace/流程.docx
+++ b/1normal_py3/Precipitation/2workspace/流程.docx
@@ -233,11 +233,6 @@
       </w:r>
     </w:p>
     <w:p>
-      <w:pPr>
-        <w:rPr>
-          <w:rFonts w:hint="eastAsia"/>
-        </w:rPr>
-      </w:pPr>
       <w:r>
         <w:rPr>
           <w:rFonts w:hint="eastAsia"/>
@@ -262,24 +257,13 @@
           <w:tcPr>
             <w:tcW w:w="1129" w:type="dxa"/>
           </w:tcPr>
+          <w:p/>
+        </w:tc>
+        <w:tc>
+          <w:tcPr>
+            <w:tcW w:w="1955" w:type="dxa"/>
+          </w:tcPr>
           <w:p>
-            <w:pPr>
-              <w:rPr>
-                <w:rFonts w:hint="eastAsia"/>
-              </w:rPr>
-            </w:pPr>
-          </w:p>
-        </w:tc>
-        <w:tc>
-          <w:tcPr>
-            <w:tcW w:w="1955" w:type="dxa"/>
-          </w:tcPr>
-          <w:p>
-            <w:pPr>
-              <w:rPr>
-                <w:rFonts w:hint="eastAsia"/>
-              </w:rPr>
-            </w:pPr>
             <w:r>
               <w:rPr>
                 <w:rFonts w:hint="eastAsia"/>
@@ -293,11 +277,6 @@
             <w:tcW w:w="2724" w:type="dxa"/>
           </w:tcPr>
           <w:p>
-            <w:pPr>
-              <w:rPr>
-                <w:rFonts w:hint="eastAsia"/>
-              </w:rPr>
-            </w:pPr>
             <w:r>
               <w:rPr>
                 <w:rFonts w:hint="eastAsia"/>
@@ -311,16 +290,14 @@
             <w:tcW w:w="2488" w:type="dxa"/>
           </w:tcPr>
           <w:p>
-            <w:pPr>
-              <w:rPr>
-                <w:rFonts w:hint="eastAsia"/>
-              </w:rPr>
-            </w:pPr>
             <w:r>
               <w:rPr>
                 <w:rFonts w:hint="eastAsia"/>
               </w:rPr>
-              <w:t>ID</w:t>
+              <w:t>n</w:t>
+            </w:r>
+            <w:r>
+              <w:t>ame</w:t>
             </w:r>
           </w:p>
         </w:tc>
@@ -330,24 +307,13 @@
           <w:tcPr>
             <w:tcW w:w="1129" w:type="dxa"/>
           </w:tcPr>
+          <w:p/>
+        </w:tc>
+        <w:tc>
+          <w:tcPr>
+            <w:tcW w:w="1955" w:type="dxa"/>
+          </w:tcPr>
           <w:p>
-            <w:pPr>
-              <w:rPr>
-                <w:rFonts w:hint="eastAsia"/>
-              </w:rPr>
-            </w:pPr>
-          </w:p>
-        </w:tc>
-        <w:tc>
-          <w:tcPr>
-            <w:tcW w:w="1955" w:type="dxa"/>
-          </w:tcPr>
-          <w:p>
-            <w:pPr>
-              <w:rPr>
-                <w:rFonts w:hint="eastAsia"/>
-              </w:rPr>
-            </w:pPr>
             <w:r>
               <w:rPr>
                 <w:rFonts w:hint="eastAsia"/>
@@ -360,24 +326,13 @@
           <w:tcPr>
             <w:tcW w:w="2724" w:type="dxa"/>
           </w:tcPr>
+          <w:p/>
+        </w:tc>
+        <w:tc>
+          <w:tcPr>
+            <w:tcW w:w="2488" w:type="dxa"/>
+          </w:tcPr>
           <w:p>
-            <w:pPr>
-              <w:rPr>
-                <w:rFonts w:hint="eastAsia"/>
-              </w:rPr>
-            </w:pPr>
-          </w:p>
-        </w:tc>
-        <w:tc>
-          <w:tcPr>
-            <w:tcW w:w="2488" w:type="dxa"/>
-          </w:tcPr>
-          <w:p>
-            <w:pPr>
-              <w:rPr>
-                <w:rFonts w:hint="eastAsia"/>
-              </w:rPr>
-            </w:pPr>
             <w:proofErr w:type="spellStart"/>
             <w:r>
               <w:t>startTime</w:t>
@@ -391,24 +346,13 @@
           <w:tcPr>
             <w:tcW w:w="1129" w:type="dxa"/>
           </w:tcPr>
+          <w:p/>
+        </w:tc>
+        <w:tc>
+          <w:tcPr>
+            <w:tcW w:w="1955" w:type="dxa"/>
+          </w:tcPr>
           <w:p>
-            <w:pPr>
-              <w:rPr>
-                <w:rFonts w:hint="eastAsia"/>
-              </w:rPr>
-            </w:pPr>
-          </w:p>
-        </w:tc>
-        <w:tc>
-          <w:tcPr>
-            <w:tcW w:w="1955" w:type="dxa"/>
-          </w:tcPr>
-          <w:p>
-            <w:pPr>
-              <w:rPr>
-                <w:rFonts w:hint="eastAsia"/>
-              </w:rPr>
-            </w:pPr>
             <w:r>
               <w:rPr>
                 <w:rFonts w:hint="eastAsia"/>
@@ -421,24 +365,13 @@
           <w:tcPr>
             <w:tcW w:w="2724" w:type="dxa"/>
           </w:tcPr>
+          <w:p/>
+        </w:tc>
+        <w:tc>
+          <w:tcPr>
+            <w:tcW w:w="2488" w:type="dxa"/>
+          </w:tcPr>
           <w:p>
-            <w:pPr>
-              <w:rPr>
-                <w:rFonts w:hint="eastAsia"/>
-              </w:rPr>
-            </w:pPr>
-          </w:p>
-        </w:tc>
-        <w:tc>
-          <w:tcPr>
-            <w:tcW w:w="2488" w:type="dxa"/>
-          </w:tcPr>
-          <w:p>
-            <w:pPr>
-              <w:rPr>
-                <w:rFonts w:hint="eastAsia"/>
-              </w:rPr>
-            </w:pPr>
             <w:proofErr w:type="spellStart"/>
             <w:r>
               <w:t>endTime</w:t>
@@ -452,24 +385,13 @@
           <w:tcPr>
             <w:tcW w:w="1129" w:type="dxa"/>
           </w:tcPr>
+          <w:p/>
+        </w:tc>
+        <w:tc>
+          <w:tcPr>
+            <w:tcW w:w="1955" w:type="dxa"/>
+          </w:tcPr>
           <w:p>
-            <w:pPr>
-              <w:rPr>
-                <w:rFonts w:hint="eastAsia"/>
-              </w:rPr>
-            </w:pPr>
-          </w:p>
-        </w:tc>
-        <w:tc>
-          <w:tcPr>
-            <w:tcW w:w="1955" w:type="dxa"/>
-          </w:tcPr>
-          <w:p>
-            <w:pPr>
-              <w:rPr>
-                <w:rFonts w:hint="eastAsia"/>
-              </w:rPr>
-            </w:pPr>
             <w:proofErr w:type="gramStart"/>
             <w:r>
               <w:rPr>
@@ -490,24 +412,13 @@
           <w:tcPr>
             <w:tcW w:w="2724" w:type="dxa"/>
           </w:tcPr>
+          <w:p/>
+        </w:tc>
+        <w:tc>
+          <w:tcPr>
+            <w:tcW w:w="2488" w:type="dxa"/>
+          </w:tcPr>
           <w:p>
-            <w:pPr>
-              <w:rPr>
-                <w:rFonts w:hint="eastAsia"/>
-              </w:rPr>
-            </w:pPr>
-          </w:p>
-        </w:tc>
-        <w:tc>
-          <w:tcPr>
-            <w:tcW w:w="2488" w:type="dxa"/>
-          </w:tcPr>
-          <w:p>
-            <w:pPr>
-              <w:rPr>
-                <w:rFonts w:hint="eastAsia"/>
-              </w:rPr>
-            </w:pPr>
             <w:r>
               <w:t>interval</w:t>
             </w:r>
@@ -519,24 +430,13 @@
           <w:tcPr>
             <w:tcW w:w="1129" w:type="dxa"/>
           </w:tcPr>
+          <w:p/>
+        </w:tc>
+        <w:tc>
+          <w:tcPr>
+            <w:tcW w:w="1955" w:type="dxa"/>
+          </w:tcPr>
           <w:p>
-            <w:pPr>
-              <w:rPr>
-                <w:rFonts w:hint="eastAsia"/>
-              </w:rPr>
-            </w:pPr>
-          </w:p>
-        </w:tc>
-        <w:tc>
-          <w:tcPr>
-            <w:tcW w:w="1955" w:type="dxa"/>
-          </w:tcPr>
-          <w:p>
-            <w:pPr>
-              <w:rPr>
-                <w:rFonts w:hint="eastAsia"/>
-              </w:rPr>
-            </w:pPr>
             <w:r>
               <w:rPr>
                 <w:rFonts w:hint="eastAsia"/>
@@ -549,24 +449,13 @@
           <w:tcPr>
             <w:tcW w:w="2724" w:type="dxa"/>
           </w:tcPr>
+          <w:p/>
+        </w:tc>
+        <w:tc>
+          <w:tcPr>
+            <w:tcW w:w="2488" w:type="dxa"/>
+          </w:tcPr>
           <w:p>
-            <w:pPr>
-              <w:rPr>
-                <w:rFonts w:hint="eastAsia"/>
-              </w:rPr>
-            </w:pPr>
-          </w:p>
-        </w:tc>
-        <w:tc>
-          <w:tcPr>
-            <w:tcW w:w="2488" w:type="dxa"/>
-          </w:tcPr>
-          <w:p>
-            <w:pPr>
-              <w:rPr>
-                <w:rFonts w:hint="eastAsia"/>
-              </w:rPr>
-            </w:pPr>
             <w:proofErr w:type="spellStart"/>
             <w:r>
               <w:t>centerPoint</w:t>
@@ -580,24 +469,13 @@
           <w:tcPr>
             <w:tcW w:w="1129" w:type="dxa"/>
           </w:tcPr>
+          <w:p/>
+        </w:tc>
+        <w:tc>
+          <w:tcPr>
+            <w:tcW w:w="1955" w:type="dxa"/>
+          </w:tcPr>
           <w:p>
-            <w:pPr>
-              <w:rPr>
-                <w:rFonts w:hint="eastAsia"/>
-              </w:rPr>
-            </w:pPr>
-          </w:p>
-        </w:tc>
-        <w:tc>
-          <w:tcPr>
-            <w:tcW w:w="1955" w:type="dxa"/>
-          </w:tcPr>
-          <w:p>
-            <w:pPr>
-              <w:rPr>
-                <w:rFonts w:hint="eastAsia"/>
-              </w:rPr>
-            </w:pPr>
             <w:r>
               <w:rPr>
                 <w:rFonts w:hint="eastAsia"/>
@@ -610,24 +488,13 @@
           <w:tcPr>
             <w:tcW w:w="2724" w:type="dxa"/>
           </w:tcPr>
+          <w:p/>
+        </w:tc>
+        <w:tc>
+          <w:tcPr>
+            <w:tcW w:w="2488" w:type="dxa"/>
+          </w:tcPr>
           <w:p>
-            <w:pPr>
-              <w:rPr>
-                <w:rFonts w:hint="eastAsia"/>
-              </w:rPr>
-            </w:pPr>
-          </w:p>
-        </w:tc>
-        <w:tc>
-          <w:tcPr>
-            <w:tcW w:w="2488" w:type="dxa"/>
-          </w:tcPr>
-          <w:p>
-            <w:pPr>
-              <w:rPr>
-                <w:rFonts w:hint="eastAsia"/>
-              </w:rPr>
-            </w:pPr>
             <w:proofErr w:type="spellStart"/>
             <w:r>
               <w:t>northWestPoint</w:t>
@@ -641,24 +508,13 @@
           <w:tcPr>
             <w:tcW w:w="1129" w:type="dxa"/>
           </w:tcPr>
+          <w:p/>
+        </w:tc>
+        <w:tc>
+          <w:tcPr>
+            <w:tcW w:w="1955" w:type="dxa"/>
+          </w:tcPr>
           <w:p>
-            <w:pPr>
-              <w:rPr>
-                <w:rFonts w:hint="eastAsia"/>
-              </w:rPr>
-            </w:pPr>
-          </w:p>
-        </w:tc>
-        <w:tc>
-          <w:tcPr>
-            <w:tcW w:w="1955" w:type="dxa"/>
-          </w:tcPr>
-          <w:p>
-            <w:pPr>
-              <w:rPr>
-                <w:rFonts w:hint="eastAsia"/>
-              </w:rPr>
-            </w:pPr>
             <w:r>
               <w:rPr>
                 <w:rFonts w:hint="eastAsia"/>
@@ -671,24 +527,13 @@
           <w:tcPr>
             <w:tcW w:w="2724" w:type="dxa"/>
           </w:tcPr>
+          <w:p/>
+        </w:tc>
+        <w:tc>
+          <w:tcPr>
+            <w:tcW w:w="2488" w:type="dxa"/>
+          </w:tcPr>
           <w:p>
-            <w:pPr>
-              <w:rPr>
-                <w:rFonts w:hint="eastAsia"/>
-              </w:rPr>
-            </w:pPr>
-          </w:p>
-        </w:tc>
-        <w:tc>
-          <w:tcPr>
-            <w:tcW w:w="2488" w:type="dxa"/>
-          </w:tcPr>
-          <w:p>
-            <w:pPr>
-              <w:rPr>
-                <w:rFonts w:hint="eastAsia"/>
-              </w:rPr>
-            </w:pPr>
             <w:proofErr w:type="spellStart"/>
             <w:r>
               <w:t>northEastPoint</w:t>
@@ -702,24 +547,13 @@
           <w:tcPr>
             <w:tcW w:w="1129" w:type="dxa"/>
           </w:tcPr>
+          <w:p/>
+        </w:tc>
+        <w:tc>
+          <w:tcPr>
+            <w:tcW w:w="1955" w:type="dxa"/>
+          </w:tcPr>
           <w:p>
-            <w:pPr>
-              <w:rPr>
-                <w:rFonts w:hint="eastAsia"/>
-              </w:rPr>
-            </w:pPr>
-          </w:p>
-        </w:tc>
-        <w:tc>
-          <w:tcPr>
-            <w:tcW w:w="1955" w:type="dxa"/>
-          </w:tcPr>
-          <w:p>
-            <w:pPr>
-              <w:rPr>
-                <w:rFonts w:hint="eastAsia"/>
-              </w:rPr>
-            </w:pPr>
             <w:r>
               <w:rPr>
                 <w:rFonts w:hint="eastAsia"/>
@@ -732,13 +566,7 @@
           <w:tcPr>
             <w:tcW w:w="2724" w:type="dxa"/>
           </w:tcPr>
-          <w:p>
-            <w:pPr>
-              <w:rPr>
-                <w:rFonts w:hint="eastAsia"/>
-              </w:rPr>
-            </w:pPr>
-          </w:p>
+          <w:p/>
         </w:tc>
         <w:tc>
           <w:tcPr>
@@ -758,24 +586,13 @@
           <w:tcPr>
             <w:tcW w:w="1129" w:type="dxa"/>
           </w:tcPr>
+          <w:p/>
+        </w:tc>
+        <w:tc>
+          <w:tcPr>
+            <w:tcW w:w="1955" w:type="dxa"/>
+          </w:tcPr>
           <w:p>
-            <w:pPr>
-              <w:rPr>
-                <w:rFonts w:hint="eastAsia"/>
-              </w:rPr>
-            </w:pPr>
-          </w:p>
-        </w:tc>
-        <w:tc>
-          <w:tcPr>
-            <w:tcW w:w="1955" w:type="dxa"/>
-          </w:tcPr>
-          <w:p>
-            <w:pPr>
-              <w:rPr>
-                <w:rFonts w:hint="eastAsia"/>
-              </w:rPr>
-            </w:pPr>
             <w:r>
               <w:rPr>
                 <w:rFonts w:hint="eastAsia"/>
@@ -788,13 +605,7 @@
           <w:tcPr>
             <w:tcW w:w="2724" w:type="dxa"/>
           </w:tcPr>
-          <w:p>
-            <w:pPr>
-              <w:rPr>
-                <w:rFonts w:hint="eastAsia"/>
-              </w:rPr>
-            </w:pPr>
-          </w:p>
+          <w:p/>
         </w:tc>
         <w:tc>
           <w:tcPr>
@@ -814,24 +625,13 @@
           <w:tcPr>
             <w:tcW w:w="1129" w:type="dxa"/>
           </w:tcPr>
+          <w:p/>
+        </w:tc>
+        <w:tc>
+          <w:tcPr>
+            <w:tcW w:w="1955" w:type="dxa"/>
+          </w:tcPr>
           <w:p>
-            <w:pPr>
-              <w:rPr>
-                <w:rFonts w:hint="eastAsia"/>
-              </w:rPr>
-            </w:pPr>
-          </w:p>
-        </w:tc>
-        <w:tc>
-          <w:tcPr>
-            <w:tcW w:w="1955" w:type="dxa"/>
-          </w:tcPr>
-          <w:p>
-            <w:pPr>
-              <w:rPr>
-                <w:rFonts w:hint="eastAsia"/>
-              </w:rPr>
-            </w:pPr>
             <w:r>
               <w:rPr>
                 <w:rFonts w:hint="eastAsia"/>
@@ -844,13 +644,7 @@
           <w:tcPr>
             <w:tcW w:w="2724" w:type="dxa"/>
           </w:tcPr>
-          <w:p>
-            <w:pPr>
-              <w:rPr>
-                <w:rFonts w:hint="eastAsia"/>
-              </w:rPr>
-            </w:pPr>
-          </w:p>
+          <w:p/>
         </w:tc>
         <w:tc>
           <w:tcPr>
@@ -866,16 +660,8 @@
         </w:tc>
       </w:tr>
     </w:tbl>
+    <w:p/>
     <w:p>
-      <w:bookmarkStart w:id="0" w:name="_GoBack"/>
-      <w:bookmarkEnd w:id="0"/>
-    </w:p>
-    <w:p>
-      <w:pPr>
-        <w:rPr>
-          <w:rFonts w:hint="eastAsia"/>
-        </w:rPr>
-      </w:pPr>
       <w:r>
         <w:rPr>
           <w:rFonts w:hint="eastAsia"/>
@@ -1011,18 +797,131 @@
         <w:t>继续找四周</w:t>
       </w:r>
     </w:p>
+    <w:p/>
+    <w:p/>
+    <w:p/>
     <w:p>
-      <w:pPr>
-        <w:pStyle w:val="a3"/>
-        <w:numPr>
-          <w:ilvl w:val="0"/>
-          <w:numId w:val="12"/>
-        </w:numPr>
-        <w:ind w:firstLineChars="0"/>
-        <w:rPr>
-          <w:rFonts w:hint="eastAsia"/>
-        </w:rPr>
-      </w:pPr>
+      <w:r>
+        <w:rPr>
+          <w:rFonts w:hint="eastAsia"/>
+        </w:rPr>
+        <w:t>年-月-日-小时/</w:t>
+      </w:r>
+      <w:r>
+        <w:t xml:space="preserve"> </w:t>
+      </w:r>
+      <w:r>
+        <w:rPr>
+          <w:rFonts w:hint="eastAsia"/>
+        </w:rPr>
+        <w:t>分钟/</w:t>
+      </w:r>
+      <w:r>
+        <w:t xml:space="preserve"> </w:t>
+      </w:r>
+      <w:r>
+        <w:t>…</w:t>
+      </w:r>
+      <w:proofErr w:type="spellStart"/>
+      <w:r>
+        <w:t>png</w:t>
+      </w:r>
+      <w:proofErr w:type="spellEnd"/>
+    </w:p>
+    <w:p/>
+    <w:p>
+      <w:r>
+        <w:rPr>
+          <w:rFonts w:hint="eastAsia"/>
+        </w:rPr>
+        <w:t>2</w:t>
+      </w:r>
+      <w:r>
+        <w:t>019-3-11</w:t>
+      </w:r>
+      <w:r>
+        <w:rPr>
+          <w:rFonts w:hint="eastAsia"/>
+        </w:rPr>
+        <w:t>-</w:t>
+      </w:r>
+      <w:r>
+        <w:t>tmp</w:t>
+      </w:r>
+      <w:r>
+        <w:t>/</w:t>
+      </w:r>
+    </w:p>
+    <w:p>
+      <w:r>
+        <w:tab/>
+      </w:r>
+      <w:r>
+        <w:tab/>
+      </w:r>
+      <w:proofErr w:type="gramStart"/>
+      <w:r>
+        <w:t>15:10-1.png</w:t>
+      </w:r>
+      <w:proofErr w:type="gramEnd"/>
+    </w:p>
+    <w:p>
+      <w:r>
+        <w:tab/>
+      </w:r>
+      <w:r>
+        <w:tab/>
+      </w:r>
+      <w:proofErr w:type="gramStart"/>
+      <w:r>
+        <w:t>15:10-2.png</w:t>
+      </w:r>
+      <w:proofErr w:type="gramEnd"/>
+    </w:p>
+    <w:p>
+      <w:r>
+        <w:rPr>
+          <w:rFonts w:hint="eastAsia"/>
+        </w:rPr>
+        <w:t>2</w:t>
+      </w:r>
+      <w:r>
+        <w:t>019-3-11/</w:t>
+      </w:r>
+    </w:p>
+    <w:p>
+      <w:pPr>
+        <w:rPr>
+          <w:rFonts w:hint="eastAsia"/>
+        </w:rPr>
+      </w:pPr>
+      <w:r>
+        <w:tab/>
+      </w:r>
+      <w:r>
+        <w:tab/>
+      </w:r>
+      <w:bookmarkStart w:id="0" w:name="_GoBack"/>
+      <w:bookmarkEnd w:id="0"/>
+    </w:p>
+    <w:p>
+      <w:pPr>
+        <w:rPr>
+          <w:rFonts w:hint="eastAsia"/>
+        </w:rPr>
+      </w:pPr>
+      <w:r>
+        <w:tab/>
+      </w:r>
+      <w:r>
+        <w:tab/>
+      </w:r>
+      <w:r>
+        <w:tab/>
+      </w:r>
+      <w:r>
+        <w:tab/>
+      </w:r>
     </w:p>
     <w:sectPr>
       <w:pgSz w:w="11906" w:h="16838"/>
@@ -1838,6 +1737,95 @@
     </w:lvl>
   </w:abstractNum>
   <w:abstractNum w:abstractNumId="9" w15:restartNumberingAfterBreak="0">
+    <w:nsid w:val="57CD0CEC"/>
+    <w:multiLevelType w:val="hybridMultilevel"/>
+    <w:tmpl w:val="6B061F7C"/>
+    <w:lvl w:ilvl="0" w:tplc="45100DA2">
+      <w:start w:val="1"/>
+      <w:numFmt w:val="decimal"/>
+      <w:lvlText w:val="%1."/>
+      <w:lvlJc w:val="left"/>
+      <w:pPr>
+        <w:ind w:left="1200" w:hanging="360"/>
+      </w:pPr>
+      <w:rPr>
+        <w:rFonts w:hint="default"/>
+      </w:rPr>
+    </w:lvl>
+    <w:lvl w:ilvl="1" w:tplc="04090019">
+      <w:start w:val="1"/>
+      <w:numFmt w:val="lowerLetter"/>
+      <w:lvlText w:val="%2)"/>
+      <w:lvlJc w:val="left"/>
+      <w:pPr>
+        <w:ind w:left="1680" w:hanging="420"/>
+      </w:pPr>
+    </w:lvl>
+    <w:lvl w:ilvl="2" w:tplc="0409001B" w:tentative="1">
+      <w:start w:val="1"/>
+      <w:numFmt w:val="lowerRoman"/>
+      <w:lvlText w:val="%3."/>
+      <w:lvlJc w:val="right"/>
+      <w:pPr>
+        <w:ind w:left="2100" w:hanging="420"/>
+      </w:pPr>
+    </w:lvl>
+    <w:lvl w:ilvl="3" w:tplc="0409000F" w:tentative="1">
+      <w:start w:val="1"/>
+      <w:numFmt w:val="decimal"/>
+      <w:lvlText w:val="%4."/>
+      <w:lvlJc w:val="left"/>
+      <w:pPr>
+        <w:ind w:left="2520" w:hanging="420"/>
+      </w:pPr>
+    </w:lvl>
+    <w:lvl w:ilvl="4" w:tplc="04090019" w:tentative="1">
+      <w:start w:val="1"/>
+      <w:numFmt w:val="lowerLetter"/>
+      <w:lvlText w:val="%5)"/>
+      <w:lvlJc w:val="left"/>
+      <w:pPr>
+        <w:ind w:left="2940" w:hanging="420"/>
+      </w:pPr>
+    </w:lvl>
+    <w:lvl w:ilvl="5" w:tplc="0409001B" w:tentative="1">
+      <w:start w:val="1"/>
+      <w:numFmt w:val="lowerRoman"/>
+      <w:lvlText w:val="%6."/>
+      <w:lvlJc w:val="right"/>
+      <w:pPr>
+        <w:ind w:left="3360" w:hanging="420"/>
+      </w:pPr>
+    </w:lvl>
+    <w:lvl w:ilvl="6" w:tplc="0409000F" w:tentative="1">
+      <w:start w:val="1"/>
+      <w:numFmt w:val="decimal"/>
+      <w:lvlText w:val="%7."/>
+      <w:lvlJc w:val="left"/>
+      <w:pPr>
+        <w:ind w:left="3780" w:hanging="420"/>
+      </w:pPr>
+    </w:lvl>
+    <w:lvl w:ilvl="7" w:tplc="04090019" w:tentative="1">
+      <w:start w:val="1"/>
+      <w:numFmt w:val="lowerLetter"/>
+      <w:lvlText w:val="%8)"/>
+      <w:lvlJc w:val="left"/>
+      <w:pPr>
+        <w:ind w:left="4200" w:hanging="420"/>
+      </w:pPr>
+    </w:lvl>
+    <w:lvl w:ilvl="8" w:tplc="0409001B" w:tentative="1">
+      <w:start w:val="1"/>
+      <w:numFmt w:val="lowerRoman"/>
+      <w:lvlText w:val="%9."/>
+      <w:lvlJc w:val="right"/>
+      <w:pPr>
+        <w:ind w:left="4620" w:hanging="420"/>
+      </w:pPr>
+    </w:lvl>
+  </w:abstractNum>
+  <w:abstractNum w:abstractNumId="10" w15:restartNumberingAfterBreak="0">
     <w:nsid w:val="609035B4"/>
     <w:multiLevelType w:val="hybridMultilevel"/>
     <w:tmpl w:val="52E48B78"/>
@@ -1926,7 +1914,7 @@
       </w:pPr>
     </w:lvl>
   </w:abstractNum>
-  <w:abstractNum w:abstractNumId="10" w15:restartNumberingAfterBreak="0">
+  <w:abstractNum w:abstractNumId="11" w15:restartNumberingAfterBreak="0">
     <w:nsid w:val="75C71FE1"/>
     <w:multiLevelType w:val="hybridMultilevel"/>
     <w:tmpl w:val="4802EF62"/>
@@ -2015,7 +2003,7 @@
       </w:pPr>
     </w:lvl>
   </w:abstractNum>
-  <w:abstractNum w:abstractNumId="11" w15:restartNumberingAfterBreak="0">
+  <w:abstractNum w:abstractNumId="12" w15:restartNumberingAfterBreak="0">
     <w:nsid w:val="7C0E6E5D"/>
     <w:multiLevelType w:val="hybridMultilevel"/>
     <w:tmpl w:val="826263A6"/>
@@ -2111,7 +2099,7 @@
     <w:abstractNumId w:val="5"/>
   </w:num>
   <w:num w:numId="3">
-    <w:abstractNumId w:val="11"/>
+    <w:abstractNumId w:val="12"/>
   </w:num>
   <w:num w:numId="4">
     <w:abstractNumId w:val="6"/>
@@ -2123,7 +2111,7 @@
     <w:abstractNumId w:val="0"/>
   </w:num>
   <w:num w:numId="7">
-    <w:abstractNumId w:val="10"/>
+    <w:abstractNumId w:val="11"/>
   </w:num>
   <w:num w:numId="8">
     <w:abstractNumId w:val="1"/>
@@ -2135,10 +2123,13 @@
     <w:abstractNumId w:val="2"/>
   </w:num>
   <w:num w:numId="11">
-    <w:abstractNumId w:val="9"/>
+    <w:abstractNumId w:val="10"/>
   </w:num>
   <w:num w:numId="12">
     <w:abstractNumId w:val="7"/>
+  </w:num>
+  <w:num w:numId="13">
+    <w:abstractNumId w:val="9"/>
   </w:num>
 </w:numbering>
 </file>
